--- a/Syllabus/AngularJS @5PM(Online).docx
+++ b/Syllabus/AngularJS @5PM(Online).docx
@@ -1699,13 +1699,20 @@
                 <w:rFonts w:ascii="Calibri" w:eastAsia="Times New Roman" w:hAnsi="Calibri" w:cs="Calibri"/>
                 <w:color w:val="00B050"/>
               </w:rPr>
-              <w:t>1.ng-app        2.ng-controller          3.ng-model           4.ng-bind      5.ng-repeat</w:t>
-            </w:r>
-            <w:r>
-              <w:rPr>
-                <w:rFonts w:ascii="Calibri" w:eastAsia="Times New Roman" w:hAnsi="Calibri" w:cs="Calibri"/>
-              </w:rPr>
-              <w:t xml:space="preserve">                 6.ng-options          </w:t>
+              <w:t>1.ng-app        2.ng-controller          3.ng-model           4.ng-bind      5.ng-</w:t>
+            </w:r>
+            <w:r>
+              <w:rPr>
+                <w:rFonts w:ascii="Calibri" w:eastAsia="Times New Roman" w:hAnsi="Calibri" w:cs="Calibri"/>
+                <w:color w:val="92D050"/>
+              </w:rPr>
+              <w:t>repeat                 6.ng-options</w:t>
+            </w:r>
+            <w:r>
+              <w:rPr>
+                <w:rFonts w:ascii="Calibri" w:eastAsia="Times New Roman" w:hAnsi="Calibri" w:cs="Calibri"/>
+              </w:rPr>
+              <w:t xml:space="preserve">          </w:t>
             </w:r>
             <w:r>
               <w:rPr>
@@ -1718,7 +1725,59 @@
               <w:rPr>
                 <w:rFonts w:ascii="Calibri" w:eastAsia="Times New Roman" w:hAnsi="Calibri" w:cs="Calibri"/>
               </w:rPr>
-              <w:t xml:space="preserve">      8.ng-dblclick               9.ng-if                          10.ng-show  11.ng-hide                  12.ng-switch          13.ng-submit  14.ng-include        15.ng-cloak            16.ng-mouseover                                                                  17.ng-mouseleave                                                            18.ng-mouseenter   </w:t>
+              <w:t xml:space="preserve">      </w:t>
+            </w:r>
+            <w:r>
+              <w:rPr>
+                <w:rFonts w:ascii="Calibri" w:eastAsia="Times New Roman" w:hAnsi="Calibri" w:cs="Calibri"/>
+                <w:color w:val="00B050"/>
+              </w:rPr>
+              <w:t>8.ng-dblclick               9.ng-if</w:t>
+            </w:r>
+            <w:r>
+              <w:rPr>
+                <w:rFonts w:ascii="Calibri" w:eastAsia="Times New Roman" w:hAnsi="Calibri" w:cs="Calibri"/>
+              </w:rPr>
+              <w:t xml:space="preserve">                          10.ng-show  11.ng-hide                  </w:t>
+            </w:r>
+            <w:r>
+              <w:rPr>
+                <w:rFonts w:ascii="Calibri" w:eastAsia="Times New Roman" w:hAnsi="Calibri" w:cs="Calibri"/>
+                <w:color w:val="00B050"/>
+              </w:rPr>
+              <w:t>12.ng-switch</w:t>
+            </w:r>
+            <w:r>
+              <w:rPr>
+                <w:rFonts w:ascii="Calibri" w:eastAsia="Times New Roman" w:hAnsi="Calibri" w:cs="Calibri"/>
+              </w:rPr>
+              <w:t xml:space="preserve">          </w:t>
+            </w:r>
+            <w:r>
+              <w:rPr>
+                <w:rFonts w:ascii="Calibri" w:eastAsia="Times New Roman" w:hAnsi="Calibri" w:cs="Calibri"/>
+                <w:color w:val="00B050"/>
+              </w:rPr>
+              <w:t>13.ng-submit</w:t>
+            </w:r>
+            <w:r>
+              <w:rPr>
+                <w:rFonts w:ascii="Calibri" w:eastAsia="Times New Roman" w:hAnsi="Calibri" w:cs="Calibri"/>
+              </w:rPr>
+              <w:t xml:space="preserve">  14.ng-include        </w:t>
+            </w:r>
+            <w:r>
+              <w:rPr>
+                <w:rFonts w:ascii="Calibri" w:eastAsia="Times New Roman" w:hAnsi="Calibri" w:cs="Calibri"/>
+                <w:color w:val="00B050"/>
+              </w:rPr>
+              <w:t>15.ng-cloak</w:t>
+            </w:r>
+            <w:r>
+              <w:rPr>
+                <w:rFonts w:ascii="Calibri" w:eastAsia="Times New Roman" w:hAnsi="Calibri" w:cs="Calibri"/>
+              </w:rPr>
+              <w:t xml:space="preserve">            16.ng-mouseover                                                                  17.ng-mouseleave                                                            18.ng-mouseenter   </w:t>
             </w:r>
           </w:p>
         </w:tc>

--- a/Syllabus/AngularJS @5PM(Online).docx
+++ b/Syllabus/AngularJS @5PM(Online).docx
@@ -1738,7 +1738,20 @@
               <w:rPr>
                 <w:rFonts w:ascii="Calibri" w:eastAsia="Times New Roman" w:hAnsi="Calibri" w:cs="Calibri"/>
               </w:rPr>
-              <w:t xml:space="preserve">                          10.ng-show  11.ng-hide                  </w:t>
+              <w:t xml:space="preserve">                          </w:t>
+            </w:r>
+            <w:r>
+              <w:rPr>
+                <w:rFonts w:ascii="Calibri" w:eastAsia="Times New Roman" w:hAnsi="Calibri" w:cs="Calibri"/>
+                <w:color w:val="92D050"/>
+              </w:rPr>
+              <w:t>10.ng-show  11.ng-hide</w:t>
+            </w:r>
+            <w:r>
+              <w:rPr>
+                <w:rFonts w:ascii="Calibri" w:eastAsia="Times New Roman" w:hAnsi="Calibri" w:cs="Calibri"/>
+              </w:rPr>
+              <w:t xml:space="preserve">                  </w:t>
             </w:r>
             <w:r>
               <w:rPr>
@@ -1764,7 +1777,20 @@
               <w:rPr>
                 <w:rFonts w:ascii="Calibri" w:eastAsia="Times New Roman" w:hAnsi="Calibri" w:cs="Calibri"/>
               </w:rPr>
-              <w:t xml:space="preserve">  14.ng-include        </w:t>
+              <w:t xml:space="preserve">  </w:t>
+            </w:r>
+            <w:r>
+              <w:rPr>
+                <w:rFonts w:ascii="Calibri" w:eastAsia="Times New Roman" w:hAnsi="Calibri" w:cs="Calibri"/>
+                <w:color w:val="92D050"/>
+              </w:rPr>
+              <w:t>14.ng-include</w:t>
+            </w:r>
+            <w:r>
+              <w:rPr>
+                <w:rFonts w:ascii="Calibri" w:eastAsia="Times New Roman" w:hAnsi="Calibri" w:cs="Calibri"/>
+              </w:rPr>
+              <w:t xml:space="preserve">        </w:t>
             </w:r>
             <w:r>
               <w:rPr>

--- a/Syllabus/AngularJS @5PM(Online).docx
+++ b/Syllabus/AngularJS @5PM(Online).docx
@@ -1664,11 +1664,13 @@
               <w:jc w:val="center"/>
               <w:rPr>
                 <w:rFonts w:ascii="Calibri" w:eastAsia="Times New Roman" w:hAnsi="Calibri" w:cs="Calibri"/>
-              </w:rPr>
-            </w:pPr>
-            <w:r>
-              <w:rPr>
-                <w:rFonts w:ascii="Calibri" w:eastAsia="Times New Roman" w:hAnsi="Calibri" w:cs="Calibri"/>
+                <w:color w:val="00B050"/>
+              </w:rPr>
+            </w:pPr>
+            <w:r>
+              <w:rPr>
+                <w:rFonts w:ascii="Calibri" w:eastAsia="Times New Roman" w:hAnsi="Calibri" w:cs="Calibri"/>
+                <w:color w:val="00B050"/>
               </w:rPr>
               <w:t>Directives</w:t>
             </w:r>
@@ -1692,118 +1694,15 @@
               <w:spacing w:after="0" w:line="240" w:lineRule="auto"/>
               <w:rPr>
                 <w:rFonts w:ascii="Calibri" w:eastAsia="Times New Roman" w:hAnsi="Calibri" w:cs="Calibri"/>
-              </w:rPr>
-            </w:pPr>
-            <w:r>
-              <w:rPr>
-                <w:rFonts w:ascii="Calibri" w:eastAsia="Times New Roman" w:hAnsi="Calibri" w:cs="Calibri"/>
-                <w:color w:val="00B050"/>
-              </w:rPr>
-              <w:t>1.ng-app        2.ng-controller          3.ng-model           4.ng-bind      5.ng-</w:t>
-            </w:r>
-            <w:r>
-              <w:rPr>
-                <w:rFonts w:ascii="Calibri" w:eastAsia="Times New Roman" w:hAnsi="Calibri" w:cs="Calibri"/>
-                <w:color w:val="92D050"/>
-              </w:rPr>
-              <w:t>repeat                 6.ng-options</w:t>
-            </w:r>
-            <w:r>
-              <w:rPr>
-                <w:rFonts w:ascii="Calibri" w:eastAsia="Times New Roman" w:hAnsi="Calibri" w:cs="Calibri"/>
-              </w:rPr>
-              <w:t xml:space="preserve">          </w:t>
-            </w:r>
-            <w:r>
-              <w:rPr>
-                <w:rFonts w:ascii="Calibri" w:eastAsia="Times New Roman" w:hAnsi="Calibri" w:cs="Calibri"/>
-                <w:color w:val="00B050"/>
-              </w:rPr>
-              <w:t>7.ng-click</w:t>
-            </w:r>
-            <w:r>
-              <w:rPr>
-                <w:rFonts w:ascii="Calibri" w:eastAsia="Times New Roman" w:hAnsi="Calibri" w:cs="Calibri"/>
-              </w:rPr>
-              <w:t xml:space="preserve">      </w:t>
-            </w:r>
-            <w:r>
-              <w:rPr>
-                <w:rFonts w:ascii="Calibri" w:eastAsia="Times New Roman" w:hAnsi="Calibri" w:cs="Calibri"/>
-                <w:color w:val="00B050"/>
-              </w:rPr>
-              <w:t>8.ng-dblclick               9.ng-if</w:t>
-            </w:r>
-            <w:r>
-              <w:rPr>
-                <w:rFonts w:ascii="Calibri" w:eastAsia="Times New Roman" w:hAnsi="Calibri" w:cs="Calibri"/>
-              </w:rPr>
-              <w:t xml:space="preserve">                          </w:t>
-            </w:r>
-            <w:r>
-              <w:rPr>
-                <w:rFonts w:ascii="Calibri" w:eastAsia="Times New Roman" w:hAnsi="Calibri" w:cs="Calibri"/>
-                <w:color w:val="92D050"/>
-              </w:rPr>
-              <w:t>10.ng-show  11.ng-hide</w:t>
-            </w:r>
-            <w:r>
-              <w:rPr>
-                <w:rFonts w:ascii="Calibri" w:eastAsia="Times New Roman" w:hAnsi="Calibri" w:cs="Calibri"/>
-              </w:rPr>
-              <w:t xml:space="preserve">                  </w:t>
-            </w:r>
-            <w:r>
-              <w:rPr>
-                <w:rFonts w:ascii="Calibri" w:eastAsia="Times New Roman" w:hAnsi="Calibri" w:cs="Calibri"/>
-                <w:color w:val="00B050"/>
-              </w:rPr>
-              <w:t>12.ng-switch</w:t>
-            </w:r>
-            <w:r>
-              <w:rPr>
-                <w:rFonts w:ascii="Calibri" w:eastAsia="Times New Roman" w:hAnsi="Calibri" w:cs="Calibri"/>
-              </w:rPr>
-              <w:t xml:space="preserve">          </w:t>
-            </w:r>
-            <w:r>
-              <w:rPr>
-                <w:rFonts w:ascii="Calibri" w:eastAsia="Times New Roman" w:hAnsi="Calibri" w:cs="Calibri"/>
-                <w:color w:val="00B050"/>
-              </w:rPr>
-              <w:t>13.ng-submit</w:t>
-            </w:r>
-            <w:r>
-              <w:rPr>
-                <w:rFonts w:ascii="Calibri" w:eastAsia="Times New Roman" w:hAnsi="Calibri" w:cs="Calibri"/>
-              </w:rPr>
-              <w:t xml:space="preserve">  </w:t>
-            </w:r>
-            <w:r>
-              <w:rPr>
-                <w:rFonts w:ascii="Calibri" w:eastAsia="Times New Roman" w:hAnsi="Calibri" w:cs="Calibri"/>
-                <w:color w:val="92D050"/>
-              </w:rPr>
-              <w:t>14.ng-include</w:t>
-            </w:r>
-            <w:r>
-              <w:rPr>
-                <w:rFonts w:ascii="Calibri" w:eastAsia="Times New Roman" w:hAnsi="Calibri" w:cs="Calibri"/>
-              </w:rPr>
-              <w:t xml:space="preserve">        </w:t>
-            </w:r>
-            <w:r>
-              <w:rPr>
-                <w:rFonts w:ascii="Calibri" w:eastAsia="Times New Roman" w:hAnsi="Calibri" w:cs="Calibri"/>
-                <w:color w:val="00B050"/>
-              </w:rPr>
-              <w:t>15.ng-cloak</w:t>
-            </w:r>
-            <w:r>
-              <w:rPr>
-                <w:rFonts w:ascii="Calibri" w:eastAsia="Times New Roman" w:hAnsi="Calibri" w:cs="Calibri"/>
-              </w:rPr>
-              <w:t xml:space="preserve">            16.ng-mouseover                                                                  17.ng-mouseleave                                                            18.ng-mouseenter   </w:t>
+                <w:color w:val="00B050"/>
+              </w:rPr>
+            </w:pPr>
+            <w:r>
+              <w:rPr>
+                <w:rFonts w:ascii="Calibri" w:eastAsia="Times New Roman" w:hAnsi="Calibri" w:cs="Calibri"/>
+                <w:color w:val="00B050"/>
+              </w:rPr>
+              <w:t xml:space="preserve">1.ng-app        2.ng-controller          3.ng-model           4.ng-bind      5.ng-repeat                 6.ng-options          7.ng-click      8.ng-dblclick               9.ng-if                          10.ng-show  11.ng-hide                  12.ng-switch          13.ng-submit  14.ng-include        15.ng-cloak            16.ng-mouseover                                                                  17.ng-mouseleave                                                            18.ng-mouseenter   </w:t>
             </w:r>
           </w:p>
         </w:tc>
@@ -1826,11 +1725,13 @@
               <w:jc w:val="center"/>
               <w:rPr>
                 <w:rFonts w:ascii="Calibri" w:eastAsia="Times New Roman" w:hAnsi="Calibri" w:cs="Calibri"/>
-              </w:rPr>
-            </w:pPr>
-            <w:r>
-              <w:rPr>
-                <w:rFonts w:ascii="Calibri" w:eastAsia="Times New Roman" w:hAnsi="Calibri" w:cs="Calibri"/>
+                <w:color w:val="00B050"/>
+              </w:rPr>
+            </w:pPr>
+            <w:r>
+              <w:rPr>
+                <w:rFonts w:ascii="Calibri" w:eastAsia="Times New Roman" w:hAnsi="Calibri" w:cs="Calibri"/>
+                <w:color w:val="00B050"/>
               </w:rPr>
               <w:t>8 hrs</w:t>
             </w:r>
@@ -1856,11 +1757,13 @@
               <w:jc w:val="center"/>
               <w:rPr>
                 <w:rFonts w:ascii="Calibri" w:eastAsia="Times New Roman" w:hAnsi="Calibri" w:cs="Calibri"/>
-              </w:rPr>
-            </w:pPr>
-            <w:r>
-              <w:rPr>
-                <w:rFonts w:ascii="Calibri" w:eastAsia="Times New Roman" w:hAnsi="Calibri" w:cs="Calibri"/>
+                <w:color w:val="00B050"/>
+              </w:rPr>
+            </w:pPr>
+            <w:r>
+              <w:rPr>
+                <w:rFonts w:ascii="Calibri" w:eastAsia="Times New Roman" w:hAnsi="Calibri" w:cs="Calibri"/>
+                <w:color w:val="00B050"/>
               </w:rPr>
               <w:t>4 days</w:t>
             </w:r>

--- a/Syllabus/AngularJS @5PM(Online).docx
+++ b/Syllabus/AngularJS @5PM(Online).docx
@@ -1794,11 +1794,13 @@
               <w:jc w:val="center"/>
               <w:rPr>
                 <w:rFonts w:ascii="Calibri" w:eastAsia="Times New Roman" w:hAnsi="Calibri" w:cs="Calibri"/>
-              </w:rPr>
-            </w:pPr>
-            <w:r>
-              <w:rPr>
-                <w:rFonts w:ascii="Calibri" w:eastAsia="Times New Roman" w:hAnsi="Calibri" w:cs="Calibri"/>
+                <w:color w:val="00B050"/>
+              </w:rPr>
+            </w:pPr>
+            <w:r>
+              <w:rPr>
+                <w:rFonts w:ascii="Calibri" w:eastAsia="Times New Roman" w:hAnsi="Calibri" w:cs="Calibri"/>
+                <w:color w:val="00B050"/>
               </w:rPr>
               <w:t>7</w:t>
             </w:r>
@@ -1823,11 +1825,13 @@
               <w:jc w:val="center"/>
               <w:rPr>
                 <w:rFonts w:ascii="Calibri" w:eastAsia="Times New Roman" w:hAnsi="Calibri" w:cs="Calibri"/>
-              </w:rPr>
-            </w:pPr>
-            <w:r>
-              <w:rPr>
-                <w:rFonts w:ascii="Calibri" w:eastAsia="Times New Roman" w:hAnsi="Calibri" w:cs="Calibri"/>
+                <w:color w:val="00B050"/>
+              </w:rPr>
+            </w:pPr>
+            <w:r>
+              <w:rPr>
+                <w:rFonts w:ascii="Calibri" w:eastAsia="Times New Roman" w:hAnsi="Calibri" w:cs="Calibri"/>
+                <w:color w:val="00B050"/>
               </w:rPr>
               <w:t>Custom Directives</w:t>
             </w:r>
@@ -1851,11 +1855,13 @@
               <w:spacing w:after="0" w:line="240" w:lineRule="auto"/>
               <w:rPr>
                 <w:rFonts w:ascii="Calibri" w:eastAsia="Times New Roman" w:hAnsi="Calibri" w:cs="Calibri"/>
-              </w:rPr>
-            </w:pPr>
-            <w:r>
-              <w:rPr>
-                <w:rFonts w:ascii="Calibri" w:eastAsia="Times New Roman" w:hAnsi="Calibri" w:cs="Calibri"/>
+                <w:color w:val="00B050"/>
+              </w:rPr>
+            </w:pPr>
+            <w:r>
+              <w:rPr>
+                <w:rFonts w:ascii="Calibri" w:eastAsia="Times New Roman" w:hAnsi="Calibri" w:cs="Calibri"/>
+                <w:color w:val="00B050"/>
               </w:rPr>
               <w:t>Properties of Custom Directives</w:t>
             </w:r>
@@ -1881,11 +1887,13 @@
               <w:jc w:val="center"/>
               <w:rPr>
                 <w:rFonts w:ascii="Calibri" w:eastAsia="Times New Roman" w:hAnsi="Calibri" w:cs="Calibri"/>
-              </w:rPr>
-            </w:pPr>
-            <w:r>
-              <w:rPr>
-                <w:rFonts w:ascii="Calibri" w:eastAsia="Times New Roman" w:hAnsi="Calibri" w:cs="Calibri"/>
+                <w:color w:val="00B050"/>
+              </w:rPr>
+            </w:pPr>
+            <w:r>
+              <w:rPr>
+                <w:rFonts w:ascii="Calibri" w:eastAsia="Times New Roman" w:hAnsi="Calibri" w:cs="Calibri"/>
+                <w:color w:val="00B050"/>
               </w:rPr>
               <w:t>4 hrs</w:t>
             </w:r>
@@ -1911,11 +1919,13 @@
               <w:jc w:val="center"/>
               <w:rPr>
                 <w:rFonts w:ascii="Calibri" w:eastAsia="Times New Roman" w:hAnsi="Calibri" w:cs="Calibri"/>
-              </w:rPr>
-            </w:pPr>
-            <w:r>
-              <w:rPr>
-                <w:rFonts w:ascii="Calibri" w:eastAsia="Times New Roman" w:hAnsi="Calibri" w:cs="Calibri"/>
+                <w:color w:val="00B050"/>
+              </w:rPr>
+            </w:pPr>
+            <w:r>
+              <w:rPr>
+                <w:rFonts w:ascii="Calibri" w:eastAsia="Times New Roman" w:hAnsi="Calibri" w:cs="Calibri"/>
+                <w:color w:val="00B050"/>
               </w:rPr>
               <w:t>2 days</w:t>
             </w:r>

--- a/Syllabus/AngularJS @5PM(Online).docx
+++ b/Syllabus/AngularJS @5PM(Online).docx
@@ -2128,11 +2128,13 @@
               <w:jc w:val="center"/>
               <w:rPr>
                 <w:rFonts w:ascii="Calibri" w:eastAsia="Times New Roman" w:hAnsi="Calibri" w:cs="Calibri"/>
-              </w:rPr>
-            </w:pPr>
-            <w:r>
-              <w:rPr>
-                <w:rFonts w:ascii="Calibri" w:eastAsia="Times New Roman" w:hAnsi="Calibri" w:cs="Calibri"/>
+                <w:color w:val="00B050"/>
+              </w:rPr>
+            </w:pPr>
+            <w:r>
+              <w:rPr>
+                <w:rFonts w:ascii="Calibri" w:eastAsia="Times New Roman" w:hAnsi="Calibri" w:cs="Calibri"/>
+                <w:color w:val="00B050"/>
               </w:rPr>
               <w:t>9</w:t>
             </w:r>
@@ -2157,11 +2159,13 @@
               <w:jc w:val="center"/>
               <w:rPr>
                 <w:rFonts w:ascii="Calibri" w:eastAsia="Times New Roman" w:hAnsi="Calibri" w:cs="Calibri"/>
-              </w:rPr>
-            </w:pPr>
-            <w:r>
-              <w:rPr>
-                <w:rFonts w:ascii="Calibri" w:eastAsia="Times New Roman" w:hAnsi="Calibri" w:cs="Calibri"/>
+                <w:color w:val="00B050"/>
+              </w:rPr>
+            </w:pPr>
+            <w:r>
+              <w:rPr>
+                <w:rFonts w:ascii="Calibri" w:eastAsia="Times New Roman" w:hAnsi="Calibri" w:cs="Calibri"/>
+                <w:color w:val="00B050"/>
               </w:rPr>
               <w:t>Communication Between Controllers</w:t>
             </w:r>
@@ -2185,11 +2189,13 @@
               <w:spacing w:after="0" w:line="240" w:lineRule="auto"/>
               <w:rPr>
                 <w:rFonts w:ascii="Calibri" w:eastAsia="Times New Roman" w:hAnsi="Calibri" w:cs="Calibri"/>
-              </w:rPr>
-            </w:pPr>
-            <w:r>
-              <w:rPr>
-                <w:rFonts w:ascii="Calibri" w:eastAsia="Times New Roman" w:hAnsi="Calibri" w:cs="Calibri"/>
+                <w:color w:val="00B050"/>
+              </w:rPr>
+            </w:pPr>
+            <w:r>
+              <w:rPr>
+                <w:rFonts w:ascii="Calibri" w:eastAsia="Times New Roman" w:hAnsi="Calibri" w:cs="Calibri"/>
+                <w:color w:val="00B050"/>
               </w:rPr>
               <w:t>1.By using $</w:t>
             </w:r>
@@ -2197,6 +2203,7 @@
             <w:r>
               <w:rPr>
                 <w:rFonts w:ascii="Calibri" w:eastAsia="Times New Roman" w:hAnsi="Calibri" w:cs="Calibri"/>
+                <w:color w:val="00B050"/>
               </w:rPr>
               <w:t>rootScope</w:t>
             </w:r>
@@ -2204,6 +2211,7 @@
             <w:r>
               <w:rPr>
                 <w:rFonts w:ascii="Calibri" w:eastAsia="Times New Roman" w:hAnsi="Calibri" w:cs="Calibri"/>
+                <w:color w:val="00B050"/>
               </w:rPr>
               <w:t xml:space="preserve">                                                         2.By using Services                                                               3.$broadcast                                                                            4.$emit</w:t>
             </w:r>
@@ -2229,11 +2237,13 @@
               <w:jc w:val="center"/>
               <w:rPr>
                 <w:rFonts w:ascii="Calibri" w:eastAsia="Times New Roman" w:hAnsi="Calibri" w:cs="Calibri"/>
-              </w:rPr>
-            </w:pPr>
-            <w:r>
-              <w:rPr>
-                <w:rFonts w:ascii="Calibri" w:eastAsia="Times New Roman" w:hAnsi="Calibri" w:cs="Calibri"/>
+                <w:color w:val="00B050"/>
+              </w:rPr>
+            </w:pPr>
+            <w:r>
+              <w:rPr>
+                <w:rFonts w:ascii="Calibri" w:eastAsia="Times New Roman" w:hAnsi="Calibri" w:cs="Calibri"/>
+                <w:color w:val="00B050"/>
               </w:rPr>
               <w:t>4 hrs</w:t>
             </w:r>
@@ -2259,11 +2269,13 @@
               <w:jc w:val="center"/>
               <w:rPr>
                 <w:rFonts w:ascii="Calibri" w:eastAsia="Times New Roman" w:hAnsi="Calibri" w:cs="Calibri"/>
-              </w:rPr>
-            </w:pPr>
-            <w:r>
-              <w:rPr>
-                <w:rFonts w:ascii="Calibri" w:eastAsia="Times New Roman" w:hAnsi="Calibri" w:cs="Calibri"/>
+                <w:color w:val="00B050"/>
+              </w:rPr>
+            </w:pPr>
+            <w:r>
+              <w:rPr>
+                <w:rFonts w:ascii="Calibri" w:eastAsia="Times New Roman" w:hAnsi="Calibri" w:cs="Calibri"/>
+                <w:color w:val="00B050"/>
               </w:rPr>
               <w:t>2 days</w:t>
             </w:r>

--- a/Syllabus/AngularJS @5PM(Online).docx
+++ b/Syllabus/AngularJS @5PM(Online).docx
@@ -2471,11 +2471,13 @@
               <w:jc w:val="center"/>
               <w:rPr>
                 <w:rFonts w:ascii="Calibri" w:eastAsia="Times New Roman" w:hAnsi="Calibri" w:cs="Calibri"/>
-              </w:rPr>
-            </w:pPr>
-            <w:r>
-              <w:rPr>
-                <w:rFonts w:ascii="Calibri" w:eastAsia="Times New Roman" w:hAnsi="Calibri" w:cs="Calibri"/>
+                <w:color w:val="00B050"/>
+              </w:rPr>
+            </w:pPr>
+            <w:r>
+              <w:rPr>
+                <w:rFonts w:ascii="Calibri" w:eastAsia="Times New Roman" w:hAnsi="Calibri" w:cs="Calibri"/>
+                <w:color w:val="00B050"/>
               </w:rPr>
               <w:lastRenderedPageBreak/>
               <w:t>11</w:t>
@@ -2501,11 +2503,13 @@
               <w:jc w:val="center"/>
               <w:rPr>
                 <w:rFonts w:ascii="Calibri" w:eastAsia="Times New Roman" w:hAnsi="Calibri" w:cs="Calibri"/>
-              </w:rPr>
-            </w:pPr>
-            <w:r>
-              <w:rPr>
-                <w:rFonts w:ascii="Calibri" w:eastAsia="Times New Roman" w:hAnsi="Calibri" w:cs="Calibri"/>
+                <w:color w:val="00B050"/>
+              </w:rPr>
+            </w:pPr>
+            <w:r>
+              <w:rPr>
+                <w:rFonts w:ascii="Calibri" w:eastAsia="Times New Roman" w:hAnsi="Calibri" w:cs="Calibri"/>
+                <w:color w:val="00B050"/>
               </w:rPr>
               <w:t>Custom Services</w:t>
             </w:r>
@@ -2529,11 +2533,13 @@
               <w:spacing w:after="0" w:line="240" w:lineRule="auto"/>
               <w:rPr>
                 <w:rFonts w:ascii="Calibri" w:eastAsia="Times New Roman" w:hAnsi="Calibri" w:cs="Calibri"/>
-              </w:rPr>
-            </w:pPr>
-            <w:r>
-              <w:rPr>
-                <w:rFonts w:ascii="Calibri" w:eastAsia="Times New Roman" w:hAnsi="Calibri" w:cs="Calibri"/>
+                <w:color w:val="00B050"/>
+              </w:rPr>
+            </w:pPr>
+            <w:r>
+              <w:rPr>
+                <w:rFonts w:ascii="Calibri" w:eastAsia="Times New Roman" w:hAnsi="Calibri" w:cs="Calibri"/>
+                <w:color w:val="00B050"/>
               </w:rPr>
               <w:t>Development of Custom Services</w:t>
             </w:r>
@@ -2559,11 +2565,13 @@
               <w:jc w:val="center"/>
               <w:rPr>
                 <w:rFonts w:ascii="Calibri" w:eastAsia="Times New Roman" w:hAnsi="Calibri" w:cs="Calibri"/>
-              </w:rPr>
-            </w:pPr>
-            <w:r>
-              <w:rPr>
-                <w:rFonts w:ascii="Calibri" w:eastAsia="Times New Roman" w:hAnsi="Calibri" w:cs="Calibri"/>
+                <w:color w:val="00B050"/>
+              </w:rPr>
+            </w:pPr>
+            <w:r>
+              <w:rPr>
+                <w:rFonts w:ascii="Calibri" w:eastAsia="Times New Roman" w:hAnsi="Calibri" w:cs="Calibri"/>
+                <w:color w:val="00B050"/>
               </w:rPr>
               <w:t>2 hrs</w:t>
             </w:r>
@@ -2589,11 +2597,13 @@
               <w:jc w:val="center"/>
               <w:rPr>
                 <w:rFonts w:ascii="Calibri" w:eastAsia="Times New Roman" w:hAnsi="Calibri" w:cs="Calibri"/>
-              </w:rPr>
-            </w:pPr>
-            <w:r>
-              <w:rPr>
-                <w:rFonts w:ascii="Calibri" w:eastAsia="Times New Roman" w:hAnsi="Calibri" w:cs="Calibri"/>
+                <w:color w:val="00B050"/>
+              </w:rPr>
+            </w:pPr>
+            <w:r>
+              <w:rPr>
+                <w:rFonts w:ascii="Calibri" w:eastAsia="Times New Roman" w:hAnsi="Calibri" w:cs="Calibri"/>
+                <w:color w:val="00B050"/>
               </w:rPr>
               <w:t>1 day</w:t>
             </w:r>

--- a/Syllabus/AngularJS @5PM(Online).docx
+++ b/Syllabus/AngularJS @5PM(Online).docx
@@ -2306,11 +2306,13 @@
               <w:jc w:val="center"/>
               <w:rPr>
                 <w:rFonts w:ascii="Calibri" w:eastAsia="Times New Roman" w:hAnsi="Calibri" w:cs="Calibri"/>
-              </w:rPr>
-            </w:pPr>
-            <w:r>
-              <w:rPr>
-                <w:rFonts w:ascii="Calibri" w:eastAsia="Times New Roman" w:hAnsi="Calibri" w:cs="Calibri"/>
+                <w:color w:val="00B050"/>
+              </w:rPr>
+            </w:pPr>
+            <w:r>
+              <w:rPr>
+                <w:rFonts w:ascii="Calibri" w:eastAsia="Times New Roman" w:hAnsi="Calibri" w:cs="Calibri"/>
+                <w:color w:val="00B050"/>
               </w:rPr>
               <w:t>10</w:t>
             </w:r>
@@ -2335,11 +2337,13 @@
               <w:jc w:val="center"/>
               <w:rPr>
                 <w:rFonts w:ascii="Calibri" w:eastAsia="Times New Roman" w:hAnsi="Calibri" w:cs="Calibri"/>
-              </w:rPr>
-            </w:pPr>
-            <w:r>
-              <w:rPr>
-                <w:rFonts w:ascii="Calibri" w:eastAsia="Times New Roman" w:hAnsi="Calibri" w:cs="Calibri"/>
+                <w:color w:val="00B050"/>
+              </w:rPr>
+            </w:pPr>
+            <w:r>
+              <w:rPr>
+                <w:rFonts w:ascii="Calibri" w:eastAsia="Times New Roman" w:hAnsi="Calibri" w:cs="Calibri"/>
+                <w:color w:val="00B050"/>
               </w:rPr>
               <w:t>Services</w:t>
             </w:r>
@@ -2363,23 +2367,27 @@
               <w:spacing w:after="0" w:line="240" w:lineRule="auto"/>
               <w:rPr>
                 <w:rFonts w:ascii="Calibri" w:eastAsia="Times New Roman" w:hAnsi="Calibri" w:cs="Calibri"/>
-              </w:rPr>
-            </w:pPr>
-            <w:r>
-              <w:rPr>
-                <w:rFonts w:ascii="Calibri" w:eastAsia="Times New Roman" w:hAnsi="Calibri" w:cs="Calibri"/>
+                <w:color w:val="00B050"/>
+              </w:rPr>
+            </w:pPr>
+            <w:r>
+              <w:rPr>
+                <w:rFonts w:ascii="Calibri" w:eastAsia="Times New Roman" w:hAnsi="Calibri" w:cs="Calibri"/>
+                <w:color w:val="00B050"/>
               </w:rPr>
               <w:t xml:space="preserve">1.$http </w:t>
             </w:r>
             <w:r>
               <w:rPr>
                 <w:rFonts w:ascii="Calibri" w:eastAsia="Times New Roman" w:hAnsi="Calibri" w:cs="Calibri"/>
+                <w:color w:val="00B050"/>
               </w:rPr>
               <w:t xml:space="preserve">                                                                           2.$timeout                                                                         3.$interval                                                                      4.$location                                                                               5.$</w:t>
             </w:r>
             <w:r>
               <w:rPr>
                 <w:rFonts w:ascii="Calibri" w:eastAsia="Times New Roman" w:hAnsi="Calibri" w:cs="Calibri"/>
+                <w:color w:val="00B050"/>
                 <w:highlight w:val="yellow"/>
               </w:rPr>
               <w:t>q</w:t>
@@ -2406,11 +2414,13 @@
               <w:jc w:val="center"/>
               <w:rPr>
                 <w:rFonts w:ascii="Calibri" w:eastAsia="Times New Roman" w:hAnsi="Calibri" w:cs="Calibri"/>
-              </w:rPr>
-            </w:pPr>
-            <w:r>
-              <w:rPr>
-                <w:rFonts w:ascii="Calibri" w:eastAsia="Times New Roman" w:hAnsi="Calibri" w:cs="Calibri"/>
+                <w:color w:val="00B050"/>
+              </w:rPr>
+            </w:pPr>
+            <w:r>
+              <w:rPr>
+                <w:rFonts w:ascii="Calibri" w:eastAsia="Times New Roman" w:hAnsi="Calibri" w:cs="Calibri"/>
+                <w:color w:val="00B050"/>
               </w:rPr>
               <w:t>10 hrs</w:t>
             </w:r>
@@ -2436,11 +2446,13 @@
               <w:jc w:val="center"/>
               <w:rPr>
                 <w:rFonts w:ascii="Calibri" w:eastAsia="Times New Roman" w:hAnsi="Calibri" w:cs="Calibri"/>
-              </w:rPr>
-            </w:pPr>
-            <w:r>
-              <w:rPr>
-                <w:rFonts w:ascii="Calibri" w:eastAsia="Times New Roman" w:hAnsi="Calibri" w:cs="Calibri"/>
+                <w:color w:val="00B050"/>
+              </w:rPr>
+            </w:pPr>
+            <w:r>
+              <w:rPr>
+                <w:rFonts w:ascii="Calibri" w:eastAsia="Times New Roman" w:hAnsi="Calibri" w:cs="Calibri"/>
+                <w:color w:val="00B050"/>
               </w:rPr>
               <w:t>5 days</w:t>
             </w:r>

--- a/Syllabus/AngularJS @5PM(Online).docx
+++ b/Syllabus/AngularJS @5PM(Online).docx
@@ -1081,7 +1081,7 @@
             <w:r>
               <w:rPr>
                 <w:rFonts w:ascii="Calibri" w:eastAsia="Times New Roman" w:hAnsi="Calibri" w:cs="Calibri"/>
-                <w:color w:val="FF0000"/>
+                <w:color w:val="00B050"/>
               </w:rPr>
               <w:t>Ecilipse</w:t>
             </w:r>

--- a/Syllabus/AngularJS @5PM(Online).docx
+++ b/Syllabus/AngularJS @5PM(Online).docx
@@ -329,23 +329,13 @@
                 <w:szCs w:val="36"/>
               </w:rPr>
             </w:pPr>
-            <w:proofErr w:type="spellStart"/>
             <w:r>
               <w:rPr>
                 <w:rFonts w:ascii="Calibri" w:eastAsia="Times New Roman" w:hAnsi="Calibri" w:cs="Calibri"/>
                 <w:sz w:val="36"/>
                 <w:szCs w:val="36"/>
               </w:rPr>
-              <w:t>AngularJS</w:t>
-            </w:r>
-            <w:proofErr w:type="spellEnd"/>
-            <w:r>
-              <w:rPr>
-                <w:rFonts w:ascii="Calibri" w:eastAsia="Times New Roman" w:hAnsi="Calibri" w:cs="Calibri"/>
-                <w:sz w:val="36"/>
-                <w:szCs w:val="36"/>
-              </w:rPr>
-              <w:t xml:space="preserve"> (V 1.5.8)</w:t>
+              <w:t>AngularJS (V 1.5.8)</w:t>
             </w:r>
           </w:p>
         </w:tc>
@@ -797,17 +787,8 @@
                 <w:rFonts w:ascii="Calibri" w:eastAsia="Times New Roman" w:hAnsi="Calibri" w:cs="Calibri"/>
                 <w:color w:val="00B050"/>
               </w:rPr>
-              <w:t xml:space="preserve">Introduction to </w:t>
-            </w:r>
-            <w:proofErr w:type="spellStart"/>
-            <w:r>
-              <w:rPr>
-                <w:rFonts w:ascii="Calibri" w:eastAsia="Times New Roman" w:hAnsi="Calibri" w:cs="Calibri"/>
-                <w:color w:val="00B050"/>
-              </w:rPr>
-              <w:t>AngularJS</w:t>
-            </w:r>
-            <w:proofErr w:type="spellEnd"/>
+              <w:t>Introduction to AngularJS</w:t>
+            </w:r>
           </w:p>
         </w:tc>
         <w:tc>
@@ -842,82 +823,13 @@
                 <w:rFonts w:ascii="Calibri" w:eastAsia="Times New Roman" w:hAnsi="Calibri" w:cs="Calibri"/>
                 <w:color w:val="00B050"/>
               </w:rPr>
-              <w:t xml:space="preserve"> is </w:t>
-            </w:r>
-            <w:proofErr w:type="spellStart"/>
-            <w:r>
-              <w:rPr>
-                <w:rFonts w:ascii="Calibri" w:eastAsia="Times New Roman" w:hAnsi="Calibri" w:cs="Calibri"/>
-                <w:color w:val="00B050"/>
-              </w:rPr>
-              <w:t>AngularJS</w:t>
-            </w:r>
-            <w:proofErr w:type="spellEnd"/>
-            <w:r>
-              <w:rPr>
-                <w:rFonts w:ascii="Calibri" w:eastAsia="Times New Roman" w:hAnsi="Calibri" w:cs="Calibri"/>
-                <w:color w:val="00B050"/>
-              </w:rPr>
-              <w:t xml:space="preserve">                                   2.Advantages Of </w:t>
-            </w:r>
-            <w:proofErr w:type="spellStart"/>
-            <w:r>
-              <w:rPr>
-                <w:rFonts w:ascii="Calibri" w:eastAsia="Times New Roman" w:hAnsi="Calibri" w:cs="Calibri"/>
-                <w:color w:val="00B050"/>
-              </w:rPr>
-              <w:t>AngularJS</w:t>
-            </w:r>
-            <w:proofErr w:type="spellEnd"/>
-            <w:r>
-              <w:rPr>
-                <w:rFonts w:ascii="Calibri" w:eastAsia="Times New Roman" w:hAnsi="Calibri" w:cs="Calibri"/>
-                <w:color w:val="00B050"/>
-              </w:rPr>
-              <w:t xml:space="preserve">                3.Disadvantages Of </w:t>
-            </w:r>
-            <w:proofErr w:type="spellStart"/>
-            <w:r>
-              <w:rPr>
-                <w:rFonts w:ascii="Calibri" w:eastAsia="Times New Roman" w:hAnsi="Calibri" w:cs="Calibri"/>
-                <w:color w:val="00B050"/>
-              </w:rPr>
-              <w:t>AngularJS</w:t>
-            </w:r>
-            <w:proofErr w:type="spellEnd"/>
-            <w:r>
-              <w:rPr>
-                <w:rFonts w:ascii="Calibri" w:eastAsia="Times New Roman" w:hAnsi="Calibri" w:cs="Calibri"/>
-              </w:rPr>
-              <w:t xml:space="preserve">                                4.Key Features of </w:t>
-            </w:r>
-            <w:proofErr w:type="spellStart"/>
-            <w:r>
-              <w:rPr>
-                <w:rFonts w:ascii="Calibri" w:eastAsia="Times New Roman" w:hAnsi="Calibri" w:cs="Calibri"/>
-              </w:rPr>
-              <w:t>AngularJS</w:t>
-            </w:r>
-            <w:proofErr w:type="spellEnd"/>
-            <w:r>
-              <w:rPr>
-                <w:rFonts w:ascii="Calibri" w:eastAsia="Times New Roman" w:hAnsi="Calibri" w:cs="Calibri"/>
-              </w:rPr>
-              <w:t xml:space="preserve">                               5.Comparision Between </w:t>
-            </w:r>
-            <w:proofErr w:type="spellStart"/>
-            <w:r>
-              <w:rPr>
-                <w:rFonts w:ascii="Calibri" w:eastAsia="Times New Roman" w:hAnsi="Calibri" w:cs="Calibri"/>
-              </w:rPr>
-              <w:t>AngularJS</w:t>
-            </w:r>
-            <w:proofErr w:type="spellEnd"/>
-            <w:r>
-              <w:rPr>
-                <w:rFonts w:ascii="Calibri" w:eastAsia="Times New Roman" w:hAnsi="Calibri" w:cs="Calibri"/>
-              </w:rPr>
-              <w:t xml:space="preserve"> with Other                 Frameworks.</w:t>
+              <w:t xml:space="preserve"> is AngularJS                                   2.Advantages Of AngularJS                3.Disadvantages Of AngularJS                                4.Key Features of AngularJS</w:t>
+            </w:r>
+            <w:r>
+              <w:rPr>
+                <w:rFonts w:ascii="Calibri" w:eastAsia="Times New Roman" w:hAnsi="Calibri" w:cs="Calibri"/>
+              </w:rPr>
+              <w:t xml:space="preserve">                               5.Comparision Between AngularJS with Other                 Frameworks.</w:t>
             </w:r>
           </w:p>
         </w:tc>
@@ -1075,49 +987,8 @@
                 <w:rFonts w:ascii="Calibri" w:eastAsia="Times New Roman" w:hAnsi="Calibri" w:cs="Calibri"/>
                 <w:color w:val="00B050"/>
               </w:rPr>
-              <w:t>1.GitHub                                                                         2.CDN                                                                                 3.Bower                       4.WebStrom/</w:t>
-            </w:r>
-            <w:proofErr w:type="spellStart"/>
-            <w:r>
-              <w:rPr>
-                <w:rFonts w:ascii="Calibri" w:eastAsia="Times New Roman" w:hAnsi="Calibri" w:cs="Calibri"/>
-                <w:color w:val="00B050"/>
-              </w:rPr>
-              <w:t>Ecilipse</w:t>
-            </w:r>
-            <w:proofErr w:type="spellEnd"/>
-            <w:r>
-              <w:rPr>
-                <w:rFonts w:ascii="Calibri" w:eastAsia="Times New Roman" w:hAnsi="Calibri" w:cs="Calibri"/>
-                <w:color w:val="FF0000"/>
-              </w:rPr>
-              <w:t>/</w:t>
-            </w:r>
-            <w:proofErr w:type="spellStart"/>
-            <w:r>
-              <w:rPr>
-                <w:rFonts w:ascii="Calibri" w:eastAsia="Times New Roman" w:hAnsi="Calibri" w:cs="Calibri"/>
-                <w:color w:val="FF0000"/>
-              </w:rPr>
-              <w:t>Plunker</w:t>
-            </w:r>
-            <w:proofErr w:type="spellEnd"/>
-            <w:r>
-              <w:rPr>
-                <w:rFonts w:ascii="Calibri" w:eastAsia="Times New Roman" w:hAnsi="Calibri" w:cs="Calibri"/>
-                <w:color w:val="FF0000"/>
-              </w:rPr>
-              <w:t>/</w:t>
-            </w:r>
-            <w:proofErr w:type="spellStart"/>
-            <w:r>
-              <w:rPr>
-                <w:rFonts w:ascii="Calibri" w:eastAsia="Times New Roman" w:hAnsi="Calibri" w:cs="Calibri"/>
-                <w:color w:val="FF0000"/>
-              </w:rPr>
-              <w:t>jfiddle</w:t>
-            </w:r>
-            <w:proofErr w:type="spellEnd"/>
+              <w:t>1.GitHub                                                                         2.CDN                                                                                 3.Bower                       4.WebStrom/Ecilipse/Plunker/jfiddle</w:t>
+            </w:r>
           </w:p>
         </w:tc>
         <w:tc>
@@ -1243,21 +1114,12 @@
                 <w:color w:val="00B050"/>
               </w:rPr>
             </w:pPr>
-            <w:proofErr w:type="spellStart"/>
-            <w:r>
-              <w:rPr>
-                <w:rFonts w:ascii="Calibri" w:eastAsia="Times New Roman" w:hAnsi="Calibri" w:cs="Calibri"/>
-                <w:color w:val="00B050"/>
-              </w:rPr>
-              <w:t>AngularJS</w:t>
-            </w:r>
-            <w:proofErr w:type="spellEnd"/>
-            <w:r>
-              <w:rPr>
-                <w:rFonts w:ascii="Calibri" w:eastAsia="Times New Roman" w:hAnsi="Calibri" w:cs="Calibri"/>
-                <w:color w:val="00B050"/>
-              </w:rPr>
-              <w:t xml:space="preserve"> Application</w:t>
+            <w:r>
+              <w:rPr>
+                <w:rFonts w:ascii="Calibri" w:eastAsia="Times New Roman" w:hAnsi="Calibri" w:cs="Calibri"/>
+                <w:color w:val="00B050"/>
+              </w:rPr>
+              <w:t>AngularJS Application</w:t>
             </w:r>
           </w:p>
         </w:tc>
@@ -1511,11 +1373,13 @@
               <w:jc w:val="center"/>
               <w:rPr>
                 <w:rFonts w:ascii="Calibri" w:eastAsia="Times New Roman" w:hAnsi="Calibri" w:cs="Calibri"/>
-              </w:rPr>
-            </w:pPr>
-            <w:r>
-              <w:rPr>
-                <w:rFonts w:ascii="Calibri" w:eastAsia="Times New Roman" w:hAnsi="Calibri" w:cs="Calibri"/>
+                <w:color w:val="00B050"/>
+              </w:rPr>
+            </w:pPr>
+            <w:r>
+              <w:rPr>
+                <w:rFonts w:ascii="Calibri" w:eastAsia="Times New Roman" w:hAnsi="Calibri" w:cs="Calibri"/>
+                <w:color w:val="00B050"/>
               </w:rPr>
               <w:t>5</w:t>
             </w:r>
@@ -1540,11 +1404,13 @@
               <w:jc w:val="center"/>
               <w:rPr>
                 <w:rFonts w:ascii="Calibri" w:eastAsia="Times New Roman" w:hAnsi="Calibri" w:cs="Calibri"/>
-              </w:rPr>
-            </w:pPr>
-            <w:r>
-              <w:rPr>
-                <w:rFonts w:ascii="Calibri" w:eastAsia="Times New Roman" w:hAnsi="Calibri" w:cs="Calibri"/>
+                <w:color w:val="00B050"/>
+              </w:rPr>
+            </w:pPr>
+            <w:r>
+              <w:rPr>
+                <w:rFonts w:ascii="Calibri" w:eastAsia="Times New Roman" w:hAnsi="Calibri" w:cs="Calibri"/>
+                <w:color w:val="00B050"/>
               </w:rPr>
               <w:t xml:space="preserve">MVC </w:t>
             </w:r>
@@ -1569,22 +1435,16 @@
               <w:spacing w:after="0" w:line="240" w:lineRule="auto"/>
               <w:rPr>
                 <w:rFonts w:ascii="Calibri" w:eastAsia="Times New Roman" w:hAnsi="Calibri" w:cs="Calibri"/>
-              </w:rPr>
-            </w:pPr>
-            <w:r>
-              <w:rPr>
-                <w:rFonts w:ascii="Calibri" w:eastAsia="Times New Roman" w:hAnsi="Calibri" w:cs="Calibri"/>
-              </w:rPr>
-              <w:t xml:space="preserve">MVC in </w:t>
-            </w:r>
-            <w:proofErr w:type="spellStart"/>
-            <w:r>
-              <w:rPr>
-                <w:rFonts w:ascii="Calibri" w:eastAsia="Times New Roman" w:hAnsi="Calibri" w:cs="Calibri"/>
-              </w:rPr>
-              <w:t>AngularJS</w:t>
-            </w:r>
-            <w:proofErr w:type="spellEnd"/>
+                <w:color w:val="00B050"/>
+              </w:rPr>
+            </w:pPr>
+            <w:r>
+              <w:rPr>
+                <w:rFonts w:ascii="Calibri" w:eastAsia="Times New Roman" w:hAnsi="Calibri" w:cs="Calibri"/>
+                <w:color w:val="00B050"/>
+              </w:rPr>
+              <w:t>MVC in AngularJS</w:t>
+            </w:r>
           </w:p>
         </w:tc>
         <w:tc>
@@ -1606,6 +1466,7 @@
               <w:spacing w:after="0" w:line="240" w:lineRule="auto"/>
               <w:rPr>
                 <w:rFonts w:ascii="Calibri" w:eastAsia="Times New Roman" w:hAnsi="Calibri" w:cs="Calibri"/>
+                <w:color w:val="00B050"/>
               </w:rPr>
             </w:pPr>
           </w:p>
@@ -1635,11 +1496,13 @@
               <w:jc w:val="center"/>
               <w:rPr>
                 <w:rFonts w:ascii="Calibri" w:eastAsia="Times New Roman" w:hAnsi="Calibri" w:cs="Calibri"/>
-              </w:rPr>
-            </w:pPr>
-            <w:r>
-              <w:rPr>
-                <w:rFonts w:ascii="Calibri" w:eastAsia="Times New Roman" w:hAnsi="Calibri" w:cs="Calibri"/>
+                <w:color w:val="00B050"/>
+              </w:rPr>
+            </w:pPr>
+            <w:r>
+              <w:rPr>
+                <w:rFonts w:ascii="Calibri" w:eastAsia="Times New Roman" w:hAnsi="Calibri" w:cs="Calibri"/>
+                <w:color w:val="00B050"/>
               </w:rPr>
               <w:t>6</w:t>
             </w:r>
@@ -2026,17 +1889,8 @@
                 <w:rFonts w:ascii="Calibri" w:eastAsia="Times New Roman" w:hAnsi="Calibri" w:cs="Calibri"/>
                 <w:color w:val="00B050"/>
               </w:rPr>
-              <w:t>$</w:t>
-            </w:r>
-            <w:proofErr w:type="spellStart"/>
-            <w:r>
-              <w:rPr>
-                <w:rFonts w:ascii="Calibri" w:eastAsia="Times New Roman" w:hAnsi="Calibri" w:cs="Calibri"/>
-                <w:color w:val="00B050"/>
-              </w:rPr>
-              <w:t>scope,$rootScope</w:t>
-            </w:r>
-            <w:proofErr w:type="spellEnd"/>
+              <w:t>$scope,$rootScope</w:t>
+            </w:r>
           </w:p>
         </w:tc>
         <w:tc>
@@ -2197,23 +2051,7 @@
                 <w:rFonts w:ascii="Calibri" w:eastAsia="Times New Roman" w:hAnsi="Calibri" w:cs="Calibri"/>
                 <w:color w:val="00B050"/>
               </w:rPr>
-              <w:t>1.By using $</w:t>
-            </w:r>
-            <w:proofErr w:type="spellStart"/>
-            <w:r>
-              <w:rPr>
-                <w:rFonts w:ascii="Calibri" w:eastAsia="Times New Roman" w:hAnsi="Calibri" w:cs="Calibri"/>
-                <w:color w:val="00B050"/>
-              </w:rPr>
-              <w:t>rootScope</w:t>
-            </w:r>
-            <w:proofErr w:type="spellEnd"/>
-            <w:r>
-              <w:rPr>
-                <w:rFonts w:ascii="Calibri" w:eastAsia="Times New Roman" w:hAnsi="Calibri" w:cs="Calibri"/>
-                <w:color w:val="00B050"/>
-              </w:rPr>
-              <w:t xml:space="preserve">                                                         2.By using Services                                                               3.$broadcast                                                                            4.$emit</w:t>
+              <w:t>1.By using $rootScope                                                         2.By using Services                                                               3.$broadcast                                                                            4.$emit</w:t>
             </w:r>
           </w:p>
         </w:tc>
@@ -2646,11 +2484,13 @@
               <w:jc w:val="center"/>
               <w:rPr>
                 <w:rFonts w:ascii="Calibri" w:eastAsia="Times New Roman" w:hAnsi="Calibri" w:cs="Calibri"/>
-              </w:rPr>
-            </w:pPr>
-            <w:r>
-              <w:rPr>
-                <w:rFonts w:ascii="Calibri" w:eastAsia="Times New Roman" w:hAnsi="Calibri" w:cs="Calibri"/>
+                <w:color w:val="00B050"/>
+              </w:rPr>
+            </w:pPr>
+            <w:r>
+              <w:rPr>
+                <w:rFonts w:ascii="Calibri" w:eastAsia="Times New Roman" w:hAnsi="Calibri" w:cs="Calibri"/>
+                <w:color w:val="00B050"/>
               </w:rPr>
               <w:t>12</w:t>
             </w:r>
@@ -2675,11 +2515,13 @@
               <w:jc w:val="center"/>
               <w:rPr>
                 <w:rFonts w:ascii="Calibri" w:eastAsia="Times New Roman" w:hAnsi="Calibri" w:cs="Calibri"/>
-              </w:rPr>
-            </w:pPr>
-            <w:r>
-              <w:rPr>
-                <w:rFonts w:ascii="Calibri" w:eastAsia="Times New Roman" w:hAnsi="Calibri" w:cs="Calibri"/>
+                <w:color w:val="00B050"/>
+              </w:rPr>
+            </w:pPr>
+            <w:r>
+              <w:rPr>
+                <w:rFonts w:ascii="Calibri" w:eastAsia="Times New Roman" w:hAnsi="Calibri" w:cs="Calibri"/>
+                <w:color w:val="00B050"/>
               </w:rPr>
               <w:t>Single Page Application</w:t>
             </w:r>
@@ -2703,11 +2545,13 @@
               <w:spacing w:after="0" w:line="240" w:lineRule="auto"/>
               <w:rPr>
                 <w:rFonts w:ascii="Calibri" w:eastAsia="Times New Roman" w:hAnsi="Calibri" w:cs="Calibri"/>
-              </w:rPr>
-            </w:pPr>
-            <w:r>
-              <w:rPr>
-                <w:rFonts w:ascii="Calibri" w:eastAsia="Times New Roman" w:hAnsi="Calibri" w:cs="Calibri"/>
+                <w:color w:val="00B050"/>
+              </w:rPr>
+            </w:pPr>
+            <w:r>
+              <w:rPr>
+                <w:rFonts w:ascii="Calibri" w:eastAsia="Times New Roman" w:hAnsi="Calibri" w:cs="Calibri"/>
+                <w:color w:val="00B050"/>
               </w:rPr>
               <w:t>Life cycle of Single Page Application</w:t>
             </w:r>
@@ -2733,11 +2577,13 @@
               <w:jc w:val="center"/>
               <w:rPr>
                 <w:rFonts w:ascii="Calibri" w:eastAsia="Times New Roman" w:hAnsi="Calibri" w:cs="Calibri"/>
-              </w:rPr>
-            </w:pPr>
-            <w:r>
-              <w:rPr>
-                <w:rFonts w:ascii="Calibri" w:eastAsia="Times New Roman" w:hAnsi="Calibri" w:cs="Calibri"/>
+                <w:color w:val="00B050"/>
+              </w:rPr>
+            </w:pPr>
+            <w:r>
+              <w:rPr>
+                <w:rFonts w:ascii="Calibri" w:eastAsia="Times New Roman" w:hAnsi="Calibri" w:cs="Calibri"/>
+                <w:color w:val="00B050"/>
               </w:rPr>
               <w:t>2 hrs</w:t>
             </w:r>
@@ -2763,11 +2609,13 @@
               <w:jc w:val="center"/>
               <w:rPr>
                 <w:rFonts w:ascii="Calibri" w:eastAsia="Times New Roman" w:hAnsi="Calibri" w:cs="Calibri"/>
-              </w:rPr>
-            </w:pPr>
-            <w:r>
-              <w:rPr>
-                <w:rFonts w:ascii="Calibri" w:eastAsia="Times New Roman" w:hAnsi="Calibri" w:cs="Calibri"/>
+                <w:color w:val="00B050"/>
+              </w:rPr>
+            </w:pPr>
+            <w:r>
+              <w:rPr>
+                <w:rFonts w:ascii="Calibri" w:eastAsia="Times New Roman" w:hAnsi="Calibri" w:cs="Calibri"/>
+                <w:color w:val="00B050"/>
               </w:rPr>
               <w:t>1 day</w:t>
             </w:r>
@@ -2798,11 +2646,13 @@
               <w:jc w:val="center"/>
               <w:rPr>
                 <w:rFonts w:ascii="Calibri" w:eastAsia="Times New Roman" w:hAnsi="Calibri" w:cs="Calibri"/>
-              </w:rPr>
-            </w:pPr>
-            <w:r>
-              <w:rPr>
-                <w:rFonts w:ascii="Calibri" w:eastAsia="Times New Roman" w:hAnsi="Calibri" w:cs="Calibri"/>
+                <w:color w:val="00B050"/>
+              </w:rPr>
+            </w:pPr>
+            <w:r>
+              <w:rPr>
+                <w:rFonts w:ascii="Calibri" w:eastAsia="Times New Roman" w:hAnsi="Calibri" w:cs="Calibri"/>
+                <w:color w:val="00B050"/>
               </w:rPr>
               <w:t>13</w:t>
             </w:r>
@@ -2827,11 +2677,13 @@
               <w:jc w:val="center"/>
               <w:rPr>
                 <w:rFonts w:ascii="Calibri" w:eastAsia="Times New Roman" w:hAnsi="Calibri" w:cs="Calibri"/>
-              </w:rPr>
-            </w:pPr>
-            <w:r>
-              <w:rPr>
-                <w:rFonts w:ascii="Calibri" w:eastAsia="Times New Roman" w:hAnsi="Calibri" w:cs="Calibri"/>
+                <w:color w:val="00B050"/>
+              </w:rPr>
+            </w:pPr>
+            <w:r>
+              <w:rPr>
+                <w:rFonts w:ascii="Calibri" w:eastAsia="Times New Roman" w:hAnsi="Calibri" w:cs="Calibri"/>
+                <w:color w:val="00B050"/>
               </w:rPr>
               <w:t>Routing</w:t>
             </w:r>
@@ -2855,11 +2707,13 @@
               <w:spacing w:after="0" w:line="240" w:lineRule="auto"/>
               <w:rPr>
                 <w:rFonts w:ascii="Calibri" w:eastAsia="Times New Roman" w:hAnsi="Calibri" w:cs="Calibri"/>
-              </w:rPr>
-            </w:pPr>
-            <w:r>
-              <w:rPr>
-                <w:rFonts w:ascii="Calibri" w:eastAsia="Times New Roman" w:hAnsi="Calibri" w:cs="Calibri"/>
+                <w:color w:val="00B050"/>
+              </w:rPr>
+            </w:pPr>
+            <w:r>
+              <w:rPr>
+                <w:rFonts w:ascii="Calibri" w:eastAsia="Times New Roman" w:hAnsi="Calibri" w:cs="Calibri"/>
+                <w:color w:val="00B050"/>
               </w:rPr>
               <w:t>1.ngRoute                                                                                 2.ui.router</w:t>
             </w:r>
@@ -2885,11 +2739,13 @@
               <w:jc w:val="center"/>
               <w:rPr>
                 <w:rFonts w:ascii="Calibri" w:eastAsia="Times New Roman" w:hAnsi="Calibri" w:cs="Calibri"/>
-              </w:rPr>
-            </w:pPr>
-            <w:r>
-              <w:rPr>
-                <w:rFonts w:ascii="Calibri" w:eastAsia="Times New Roman" w:hAnsi="Calibri" w:cs="Calibri"/>
+                <w:color w:val="00B050"/>
+              </w:rPr>
+            </w:pPr>
+            <w:r>
+              <w:rPr>
+                <w:rFonts w:ascii="Calibri" w:eastAsia="Times New Roman" w:hAnsi="Calibri" w:cs="Calibri"/>
+                <w:color w:val="00B050"/>
               </w:rPr>
               <w:t>6 hrs</w:t>
             </w:r>
@@ -2915,11 +2771,13 @@
               <w:jc w:val="center"/>
               <w:rPr>
                 <w:rFonts w:ascii="Calibri" w:eastAsia="Times New Roman" w:hAnsi="Calibri" w:cs="Calibri"/>
-              </w:rPr>
-            </w:pPr>
-            <w:r>
-              <w:rPr>
-                <w:rFonts w:ascii="Calibri" w:eastAsia="Times New Roman" w:hAnsi="Calibri" w:cs="Calibri"/>
+                <w:color w:val="00B050"/>
+              </w:rPr>
+            </w:pPr>
+            <w:r>
+              <w:rPr>
+                <w:rFonts w:ascii="Calibri" w:eastAsia="Times New Roman" w:hAnsi="Calibri" w:cs="Calibri"/>
+                <w:color w:val="00B050"/>
               </w:rPr>
               <w:t>3 days</w:t>
             </w:r>
@@ -2950,11 +2808,13 @@
               <w:jc w:val="center"/>
               <w:rPr>
                 <w:rFonts w:ascii="Calibri" w:eastAsia="Times New Roman" w:hAnsi="Calibri" w:cs="Calibri"/>
-              </w:rPr>
-            </w:pPr>
-            <w:r>
-              <w:rPr>
-                <w:rFonts w:ascii="Calibri" w:eastAsia="Times New Roman" w:hAnsi="Calibri" w:cs="Calibri"/>
+                <w:color w:val="00B050"/>
+              </w:rPr>
+            </w:pPr>
+            <w:r>
+              <w:rPr>
+                <w:rFonts w:ascii="Calibri" w:eastAsia="Times New Roman" w:hAnsi="Calibri" w:cs="Calibri"/>
+                <w:color w:val="00B050"/>
               </w:rPr>
               <w:t>14</w:t>
             </w:r>
@@ -2979,21 +2839,15 @@
               <w:jc w:val="center"/>
               <w:rPr>
                 <w:rFonts w:ascii="Calibri" w:eastAsia="Times New Roman" w:hAnsi="Calibri" w:cs="Calibri"/>
-              </w:rPr>
-            </w:pPr>
-            <w:proofErr w:type="spellStart"/>
-            <w:r>
-              <w:rPr>
-                <w:rFonts w:ascii="Calibri" w:eastAsia="Times New Roman" w:hAnsi="Calibri" w:cs="Calibri"/>
-              </w:rPr>
-              <w:t>AngularJS</w:t>
-            </w:r>
-            <w:proofErr w:type="spellEnd"/>
-            <w:r>
-              <w:rPr>
-                <w:rFonts w:ascii="Calibri" w:eastAsia="Times New Roman" w:hAnsi="Calibri" w:cs="Calibri"/>
-              </w:rPr>
-              <w:t xml:space="preserve"> Storage</w:t>
+                <w:color w:val="00B050"/>
+              </w:rPr>
+            </w:pPr>
+            <w:r>
+              <w:rPr>
+                <w:rFonts w:ascii="Calibri" w:eastAsia="Times New Roman" w:hAnsi="Calibri" w:cs="Calibri"/>
+                <w:color w:val="00B050"/>
+              </w:rPr>
+              <w:t>AngularJS Storage</w:t>
             </w:r>
           </w:p>
         </w:tc>
@@ -3015,11 +2869,13 @@
               <w:spacing w:after="0" w:line="240" w:lineRule="auto"/>
               <w:rPr>
                 <w:rFonts w:ascii="Calibri" w:eastAsia="Times New Roman" w:hAnsi="Calibri" w:cs="Calibri"/>
-              </w:rPr>
-            </w:pPr>
-            <w:r>
-              <w:rPr>
-                <w:rFonts w:ascii="Calibri" w:eastAsia="Times New Roman" w:hAnsi="Calibri" w:cs="Calibri"/>
+                <w:color w:val="00B050"/>
+              </w:rPr>
+            </w:pPr>
+            <w:r>
+              <w:rPr>
+                <w:rFonts w:ascii="Calibri" w:eastAsia="Times New Roman" w:hAnsi="Calibri" w:cs="Calibri"/>
+                <w:color w:val="00B050"/>
               </w:rPr>
               <w:t>1.$localStorage                                              2.$sessionStorage</w:t>
             </w:r>
@@ -3045,11 +2901,13 @@
               <w:jc w:val="center"/>
               <w:rPr>
                 <w:rFonts w:ascii="Calibri" w:eastAsia="Times New Roman" w:hAnsi="Calibri" w:cs="Calibri"/>
-              </w:rPr>
-            </w:pPr>
-            <w:r>
-              <w:rPr>
-                <w:rFonts w:ascii="Calibri" w:eastAsia="Times New Roman" w:hAnsi="Calibri" w:cs="Calibri"/>
+                <w:color w:val="00B050"/>
+              </w:rPr>
+            </w:pPr>
+            <w:r>
+              <w:rPr>
+                <w:rFonts w:ascii="Calibri" w:eastAsia="Times New Roman" w:hAnsi="Calibri" w:cs="Calibri"/>
+                <w:color w:val="00B050"/>
               </w:rPr>
               <w:t>2 hrs</w:t>
             </w:r>
@@ -3075,11 +2933,13 @@
               <w:jc w:val="center"/>
               <w:rPr>
                 <w:rFonts w:ascii="Calibri" w:eastAsia="Times New Roman" w:hAnsi="Calibri" w:cs="Calibri"/>
-              </w:rPr>
-            </w:pPr>
-            <w:r>
-              <w:rPr>
-                <w:rFonts w:ascii="Calibri" w:eastAsia="Times New Roman" w:hAnsi="Calibri" w:cs="Calibri"/>
+                <w:color w:val="00B050"/>
+              </w:rPr>
+            </w:pPr>
+            <w:r>
+              <w:rPr>
+                <w:rFonts w:ascii="Calibri" w:eastAsia="Times New Roman" w:hAnsi="Calibri" w:cs="Calibri"/>
+                <w:color w:val="00B050"/>
               </w:rPr>
               <w:t>1 day</w:t>
             </w:r>
@@ -3149,17 +3009,8 @@
                 <w:rFonts w:ascii="Calibri" w:eastAsia="Times New Roman" w:hAnsi="Calibri" w:cs="Calibri"/>
                 <w:color w:val="00B050"/>
               </w:rPr>
-              <w:t xml:space="preserve">Bootstrap with </w:t>
-            </w:r>
-            <w:proofErr w:type="spellStart"/>
-            <w:r>
-              <w:rPr>
-                <w:rFonts w:ascii="Calibri" w:eastAsia="Times New Roman" w:hAnsi="Calibri" w:cs="Calibri"/>
-                <w:color w:val="00B050"/>
-              </w:rPr>
-              <w:t>AngularJS</w:t>
-            </w:r>
-            <w:proofErr w:type="spellEnd"/>
+              <w:t>Bootstrap with AngularJS</w:t>
+            </w:r>
           </w:p>
         </w:tc>
         <w:tc>
@@ -3183,21 +3034,12 @@
                 <w:color w:val="00B050"/>
               </w:rPr>
             </w:pPr>
-            <w:proofErr w:type="spellStart"/>
-            <w:r>
-              <w:rPr>
-                <w:rFonts w:ascii="Calibri" w:eastAsia="Times New Roman" w:hAnsi="Calibri" w:cs="Calibri"/>
-                <w:color w:val="00B050"/>
-              </w:rPr>
-              <w:t>AngularJS</w:t>
-            </w:r>
-            <w:proofErr w:type="spellEnd"/>
-            <w:r>
-              <w:rPr>
-                <w:rFonts w:ascii="Calibri" w:eastAsia="Times New Roman" w:hAnsi="Calibri" w:cs="Calibri"/>
-                <w:color w:val="00B050"/>
-              </w:rPr>
-              <w:t xml:space="preserve"> with Bootstrap</w:t>
+            <w:r>
+              <w:rPr>
+                <w:rFonts w:ascii="Calibri" w:eastAsia="Times New Roman" w:hAnsi="Calibri" w:cs="Calibri"/>
+                <w:color w:val="00B050"/>
+              </w:rPr>
+              <w:t>AngularJS with Bootstrap</w:t>
             </w:r>
           </w:p>
         </w:tc>
@@ -3292,11 +3134,13 @@
               <w:jc w:val="center"/>
               <w:rPr>
                 <w:rFonts w:ascii="Calibri" w:eastAsia="Times New Roman" w:hAnsi="Calibri" w:cs="Calibri"/>
-              </w:rPr>
-            </w:pPr>
-            <w:r>
-              <w:rPr>
-                <w:rFonts w:ascii="Calibri" w:eastAsia="Times New Roman" w:hAnsi="Calibri" w:cs="Calibri"/>
+                <w:color w:val="00B050"/>
+              </w:rPr>
+            </w:pPr>
+            <w:r>
+              <w:rPr>
+                <w:rFonts w:ascii="Calibri" w:eastAsia="Times New Roman" w:hAnsi="Calibri" w:cs="Calibri"/>
+                <w:color w:val="00B050"/>
               </w:rPr>
               <w:t>16</w:t>
             </w:r>
@@ -3321,16 +3165,16 @@
               <w:jc w:val="center"/>
               <w:rPr>
                 <w:rFonts w:ascii="Calibri" w:eastAsia="Times New Roman" w:hAnsi="Calibri" w:cs="Calibri"/>
-              </w:rPr>
-            </w:pPr>
-            <w:proofErr w:type="spellStart"/>
-            <w:r>
-              <w:rPr>
-                <w:rFonts w:ascii="Calibri" w:eastAsia="Times New Roman" w:hAnsi="Calibri" w:cs="Calibri"/>
+                <w:color w:val="00B050"/>
+              </w:rPr>
+            </w:pPr>
+            <w:r>
+              <w:rPr>
+                <w:rFonts w:ascii="Calibri" w:eastAsia="Times New Roman" w:hAnsi="Calibri" w:cs="Calibri"/>
+                <w:color w:val="00B050"/>
               </w:rPr>
               <w:t>NodeJS</w:t>
             </w:r>
-            <w:proofErr w:type="spellEnd"/>
           </w:p>
         </w:tc>
         <w:tc>
@@ -3351,22 +3195,16 @@
               <w:spacing w:after="0" w:line="240" w:lineRule="auto"/>
               <w:rPr>
                 <w:rFonts w:ascii="Calibri" w:eastAsia="Times New Roman" w:hAnsi="Calibri" w:cs="Calibri"/>
-              </w:rPr>
-            </w:pPr>
-            <w:r>
-              <w:rPr>
-                <w:rFonts w:ascii="Calibri" w:eastAsia="Times New Roman" w:hAnsi="Calibri" w:cs="Calibri"/>
-              </w:rPr>
-              <w:t xml:space="preserve">Interacting With </w:t>
-            </w:r>
-            <w:proofErr w:type="spellStart"/>
-            <w:r>
-              <w:rPr>
-                <w:rFonts w:ascii="Calibri" w:eastAsia="Times New Roman" w:hAnsi="Calibri" w:cs="Calibri"/>
-              </w:rPr>
-              <w:t>NodeJS</w:t>
-            </w:r>
-            <w:proofErr w:type="spellEnd"/>
+                <w:color w:val="00B050"/>
+              </w:rPr>
+            </w:pPr>
+            <w:r>
+              <w:rPr>
+                <w:rFonts w:ascii="Calibri" w:eastAsia="Times New Roman" w:hAnsi="Calibri" w:cs="Calibri"/>
+                <w:color w:val="00B050"/>
+              </w:rPr>
+              <w:t>Interacting With NodeJS</w:t>
+            </w:r>
           </w:p>
         </w:tc>
         <w:tc>
@@ -3387,6 +3225,7 @@
               <w:spacing w:after="0" w:line="240" w:lineRule="auto"/>
               <w:rPr>
                 <w:rFonts w:ascii="Calibri" w:eastAsia="Times New Roman" w:hAnsi="Calibri" w:cs="Calibri"/>
+                <w:color w:val="00B050"/>
               </w:rPr>
             </w:pPr>
           </w:p>
@@ -3409,6 +3248,7 @@
               <w:spacing w:after="0" w:line="240" w:lineRule="auto"/>
               <w:rPr>
                 <w:rFonts w:ascii="Calibri" w:eastAsia="Times New Roman" w:hAnsi="Calibri" w:cs="Calibri"/>
+                <w:color w:val="00B050"/>
               </w:rPr>
             </w:pPr>
           </w:p>
@@ -3438,11 +3278,13 @@
               <w:jc w:val="center"/>
               <w:rPr>
                 <w:rFonts w:ascii="Calibri" w:eastAsia="Times New Roman" w:hAnsi="Calibri" w:cs="Calibri"/>
-              </w:rPr>
-            </w:pPr>
-            <w:r>
-              <w:rPr>
-                <w:rFonts w:ascii="Calibri" w:eastAsia="Times New Roman" w:hAnsi="Calibri" w:cs="Calibri"/>
+                <w:color w:val="00B050"/>
+              </w:rPr>
+            </w:pPr>
+            <w:r>
+              <w:rPr>
+                <w:rFonts w:ascii="Calibri" w:eastAsia="Times New Roman" w:hAnsi="Calibri" w:cs="Calibri"/>
+                <w:color w:val="00B050"/>
               </w:rPr>
               <w:t>17</w:t>
             </w:r>
@@ -3467,11 +3309,13 @@
               <w:jc w:val="center"/>
               <w:rPr>
                 <w:rFonts w:ascii="Calibri" w:eastAsia="Times New Roman" w:hAnsi="Calibri" w:cs="Calibri"/>
-              </w:rPr>
-            </w:pPr>
-            <w:r>
-              <w:rPr>
-                <w:rFonts w:ascii="Calibri" w:eastAsia="Times New Roman" w:hAnsi="Calibri" w:cs="Calibri"/>
+                <w:color w:val="00B050"/>
+              </w:rPr>
+            </w:pPr>
+            <w:r>
+              <w:rPr>
+                <w:rFonts w:ascii="Calibri" w:eastAsia="Times New Roman" w:hAnsi="Calibri" w:cs="Calibri"/>
+                <w:color w:val="00B050"/>
               </w:rPr>
               <w:t>POC</w:t>
             </w:r>
@@ -3495,11 +3339,13 @@
               <w:spacing w:after="0" w:line="240" w:lineRule="auto"/>
               <w:rPr>
                 <w:rFonts w:ascii="Calibri" w:eastAsia="Times New Roman" w:hAnsi="Calibri" w:cs="Calibri"/>
-              </w:rPr>
-            </w:pPr>
-            <w:r>
-              <w:rPr>
-                <w:rFonts w:ascii="Calibri" w:eastAsia="Times New Roman" w:hAnsi="Calibri" w:cs="Calibri"/>
+                <w:color w:val="00B050"/>
+              </w:rPr>
+            </w:pPr>
+            <w:r>
+              <w:rPr>
+                <w:rFonts w:ascii="Calibri" w:eastAsia="Times New Roman" w:hAnsi="Calibri" w:cs="Calibri"/>
+                <w:color w:val="00B050"/>
               </w:rPr>
               <w:t>Proof Of Concept</w:t>
             </w:r>
@@ -3525,11 +3371,13 @@
               <w:jc w:val="center"/>
               <w:rPr>
                 <w:rFonts w:ascii="Calibri" w:eastAsia="Times New Roman" w:hAnsi="Calibri" w:cs="Calibri"/>
-              </w:rPr>
-            </w:pPr>
-            <w:r>
-              <w:rPr>
-                <w:rFonts w:ascii="Calibri" w:eastAsia="Times New Roman" w:hAnsi="Calibri" w:cs="Calibri"/>
+                <w:color w:val="00B050"/>
+              </w:rPr>
+            </w:pPr>
+            <w:r>
+              <w:rPr>
+                <w:rFonts w:ascii="Calibri" w:eastAsia="Times New Roman" w:hAnsi="Calibri" w:cs="Calibri"/>
+                <w:color w:val="00B050"/>
               </w:rPr>
               <w:t>4 hrs</w:t>
             </w:r>
@@ -3555,11 +3403,13 @@
               <w:jc w:val="center"/>
               <w:rPr>
                 <w:rFonts w:ascii="Calibri" w:eastAsia="Times New Roman" w:hAnsi="Calibri" w:cs="Calibri"/>
-              </w:rPr>
-            </w:pPr>
-            <w:r>
-              <w:rPr>
-                <w:rFonts w:ascii="Calibri" w:eastAsia="Times New Roman" w:hAnsi="Calibri" w:cs="Calibri"/>
+                <w:color w:val="00B050"/>
+              </w:rPr>
+            </w:pPr>
+            <w:r>
+              <w:rPr>
+                <w:rFonts w:ascii="Calibri" w:eastAsia="Times New Roman" w:hAnsi="Calibri" w:cs="Calibri"/>
+                <w:color w:val="00B050"/>
               </w:rPr>
               <w:t>2 days</w:t>
             </w:r>
@@ -3677,11 +3527,13 @@
               <w:jc w:val="center"/>
               <w:rPr>
                 <w:rFonts w:ascii="Calibri" w:eastAsia="Times New Roman" w:hAnsi="Calibri" w:cs="Calibri"/>
-              </w:rPr>
-            </w:pPr>
-            <w:r>
-              <w:rPr>
-                <w:rFonts w:ascii="Calibri" w:eastAsia="Times New Roman" w:hAnsi="Calibri" w:cs="Calibri"/>
+                <w:color w:val="00B050"/>
+              </w:rPr>
+            </w:pPr>
+            <w:r>
+              <w:rPr>
+                <w:rFonts w:ascii="Calibri" w:eastAsia="Times New Roman" w:hAnsi="Calibri" w:cs="Calibri"/>
+                <w:color w:val="00B050"/>
               </w:rPr>
               <w:t>2 hrs</w:t>
             </w:r>
@@ -3708,11 +3560,13 @@
               <w:jc w:val="center"/>
               <w:rPr>
                 <w:rFonts w:ascii="Calibri" w:eastAsia="Times New Roman" w:hAnsi="Calibri" w:cs="Calibri"/>
-              </w:rPr>
-            </w:pPr>
-            <w:r>
-              <w:rPr>
-                <w:rFonts w:ascii="Calibri" w:eastAsia="Times New Roman" w:hAnsi="Calibri" w:cs="Calibri"/>
+                <w:color w:val="00B050"/>
+              </w:rPr>
+            </w:pPr>
+            <w:r>
+              <w:rPr>
+                <w:rFonts w:ascii="Calibri" w:eastAsia="Times New Roman" w:hAnsi="Calibri" w:cs="Calibri"/>
+                <w:color w:val="00B050"/>
               </w:rPr>
               <w:t>1 day</w:t>
             </w:r>
@@ -3743,11 +3597,13 @@
               <w:jc w:val="center"/>
               <w:rPr>
                 <w:rFonts w:ascii="Calibri" w:eastAsia="Times New Roman" w:hAnsi="Calibri" w:cs="Calibri"/>
-              </w:rPr>
-            </w:pPr>
-            <w:r>
-              <w:rPr>
-                <w:rFonts w:ascii="Calibri" w:eastAsia="Times New Roman" w:hAnsi="Calibri" w:cs="Calibri"/>
+                <w:color w:val="00B050"/>
+              </w:rPr>
+            </w:pPr>
+            <w:r>
+              <w:rPr>
+                <w:rFonts w:ascii="Calibri" w:eastAsia="Times New Roman" w:hAnsi="Calibri" w:cs="Calibri"/>
+                <w:color w:val="00B050"/>
               </w:rPr>
               <w:t>19</w:t>
             </w:r>
@@ -3772,11 +3628,13 @@
               <w:jc w:val="center"/>
               <w:rPr>
                 <w:rFonts w:ascii="Calibri" w:eastAsia="Times New Roman" w:hAnsi="Calibri" w:cs="Calibri"/>
-              </w:rPr>
-            </w:pPr>
-            <w:r>
-              <w:rPr>
-                <w:rFonts w:ascii="Calibri" w:eastAsia="Times New Roman" w:hAnsi="Calibri" w:cs="Calibri"/>
+                <w:color w:val="00B050"/>
+              </w:rPr>
+            </w:pPr>
+            <w:r>
+              <w:rPr>
+                <w:rFonts w:ascii="Calibri" w:eastAsia="Times New Roman" w:hAnsi="Calibri" w:cs="Calibri"/>
+                <w:color w:val="00B050"/>
               </w:rPr>
               <w:t>Interview Q&amp;A</w:t>
             </w:r>
@@ -3800,11 +3658,13 @@
               <w:spacing w:after="0" w:line="240" w:lineRule="auto"/>
               <w:rPr>
                 <w:rFonts w:ascii="Calibri" w:eastAsia="Times New Roman" w:hAnsi="Calibri" w:cs="Calibri"/>
-              </w:rPr>
-            </w:pPr>
-            <w:r>
-              <w:rPr>
-                <w:rFonts w:ascii="Calibri" w:eastAsia="Times New Roman" w:hAnsi="Calibri" w:cs="Calibri"/>
+                <w:color w:val="00B050"/>
+              </w:rPr>
+            </w:pPr>
+            <w:r>
+              <w:rPr>
+                <w:rFonts w:ascii="Calibri" w:eastAsia="Times New Roman" w:hAnsi="Calibri" w:cs="Calibri"/>
+                <w:color w:val="00B050"/>
               </w:rPr>
               <w:t>Discussion Of  Interview Question and Answers</w:t>
             </w:r>
